--- a/Current Semester/PSYC 101/Summary 2.docx
+++ b/Current Semester/PSYC 101/Summary 2.docx
@@ -156,6 +156,7 @@
     <w:p>
       <w:pPr>
         <w:spacing w:line="480" w:lineRule="auto"/>
+        <w:ind w:firstLine="720"/>
         <w:contextualSpacing/>
         <w:rPr>
           <w:rFonts w:ascii="Times New Roman" w:hAnsi="Times New Roman" w:cs="Times New Roman"/>
@@ -297,12 +298,45 @@
           <w:sz w:val="24"/>
           <w:szCs w:val="24"/>
         </w:rPr>
-        <w:t xml:space="preserve"> The social media sites tend the reflect the “real you”.</w:t>
-      </w:r>
-    </w:p>
-    <w:p>
-      <w:pPr>
-        <w:spacing w:line="480" w:lineRule="auto"/>
+        <w:t xml:space="preserve"> The social </w:t>
+      </w:r>
+      <w:r>
+        <w:rPr>
+          <w:rFonts w:ascii="Times New Roman" w:hAnsi="Times New Roman" w:cs="Times New Roman"/>
+          <w:sz w:val="24"/>
+          <w:szCs w:val="24"/>
+        </w:rPr>
+        <w:t>media sites tend</w:t>
+      </w:r>
+      <w:r>
+        <w:rPr>
+          <w:rFonts w:ascii="Times New Roman" w:hAnsi="Times New Roman" w:cs="Times New Roman"/>
+          <w:sz w:val="24"/>
+          <w:szCs w:val="24"/>
+        </w:rPr>
+        <w:t xml:space="preserve"> </w:t>
+      </w:r>
+      <w:r>
+        <w:rPr>
+          <w:rFonts w:ascii="Times New Roman" w:hAnsi="Times New Roman" w:cs="Times New Roman"/>
+          <w:sz w:val="24"/>
+          <w:szCs w:val="24"/>
+        </w:rPr>
+        <w:t xml:space="preserve">to </w:t>
+      </w:r>
+      <w:r>
+        <w:rPr>
+          <w:rFonts w:ascii="Times New Roman" w:hAnsi="Times New Roman" w:cs="Times New Roman"/>
+          <w:sz w:val="24"/>
+          <w:szCs w:val="24"/>
+        </w:rPr>
+        <w:t>reflect the “real you”.</w:t>
+      </w:r>
+    </w:p>
+    <w:p>
+      <w:pPr>
+        <w:spacing w:line="480" w:lineRule="auto"/>
+        <w:ind w:firstLine="720"/>
         <w:contextualSpacing/>
         <w:rPr>
           <w:rFonts w:ascii="Times New Roman" w:hAnsi="Times New Roman" w:cs="Times New Roman"/>
@@ -381,6 +415,444 @@
           <w:szCs w:val="24"/>
         </w:rPr>
         <w:t xml:space="preserve"> </w:t>
+      </w:r>
+      <w:r>
+        <w:rPr>
+          <w:rFonts w:ascii="Times New Roman" w:hAnsi="Times New Roman" w:cs="Times New Roman"/>
+          <w:sz w:val="24"/>
+          <w:szCs w:val="24"/>
+        </w:rPr>
+        <w:t>Eating and exercising practices are driven by both natu</w:t>
+      </w:r>
+      <w:r>
+        <w:rPr>
+          <w:rFonts w:ascii="Times New Roman" w:hAnsi="Times New Roman" w:cs="Times New Roman"/>
+          <w:sz w:val="24"/>
+          <w:szCs w:val="24"/>
+        </w:rPr>
+        <w:t>ral and environmental forces.</w:t>
+      </w:r>
+    </w:p>
+    <w:p>
+      <w:pPr>
+        <w:spacing w:line="480" w:lineRule="auto"/>
+        <w:ind w:firstLine="720"/>
+        <w:contextualSpacing/>
+        <w:rPr>
+          <w:rFonts w:ascii="Times New Roman" w:hAnsi="Times New Roman" w:cs="Times New Roman"/>
+          <w:sz w:val="24"/>
+          <w:szCs w:val="24"/>
+        </w:rPr>
+      </w:pPr>
+      <w:r>
+        <w:rPr>
+          <w:rFonts w:ascii="Times New Roman" w:hAnsi="Times New Roman" w:cs="Times New Roman"/>
+          <w:sz w:val="24"/>
+          <w:szCs w:val="24"/>
+        </w:rPr>
+        <w:t>How we feel psychologically effects how we act/feel physically.</w:t>
+      </w:r>
+      <w:r>
+        <w:rPr>
+          <w:rFonts w:ascii="Times New Roman" w:hAnsi="Times New Roman" w:cs="Times New Roman"/>
+          <w:sz w:val="24"/>
+          <w:szCs w:val="24"/>
+        </w:rPr>
+        <w:t xml:space="preserve"> We cry because we are sad, and smile because we are happy.</w:t>
+      </w:r>
+      <w:r>
+        <w:rPr>
+          <w:rFonts w:ascii="Times New Roman" w:hAnsi="Times New Roman" w:cs="Times New Roman"/>
+          <w:sz w:val="24"/>
+          <w:szCs w:val="24"/>
+        </w:rPr>
+        <w:t xml:space="preserve"> In the two factor theory, our physical reactions and our thoughts together create emotion. Arousal is what fuels our emotion, but how we interpret an event determines the type of emotion we feel.</w:t>
+      </w:r>
+    </w:p>
+    <w:p>
+      <w:pPr>
+        <w:spacing w:line="480" w:lineRule="auto"/>
+        <w:ind w:firstLine="720"/>
+        <w:contextualSpacing/>
+        <w:rPr>
+          <w:rFonts w:ascii="Times New Roman" w:hAnsi="Times New Roman" w:cs="Times New Roman"/>
+          <w:sz w:val="24"/>
+          <w:szCs w:val="24"/>
+        </w:rPr>
+      </w:pPr>
+      <w:r>
+        <w:rPr>
+          <w:rFonts w:ascii="Times New Roman" w:hAnsi="Times New Roman" w:cs="Times New Roman"/>
+          <w:sz w:val="24"/>
+          <w:szCs w:val="24"/>
+        </w:rPr>
+        <w:t>Because of the way are raised and the environment that we grow up in, we all perceive different expressions and actions differently then would somebody in an entirely different culture.</w:t>
+      </w:r>
+      <w:r>
+        <w:rPr>
+          <w:rFonts w:ascii="Times New Roman" w:hAnsi="Times New Roman" w:cs="Times New Roman"/>
+          <w:sz w:val="24"/>
+          <w:szCs w:val="24"/>
+        </w:rPr>
+        <w:t xml:space="preserve"> </w:t>
+      </w:r>
+      <w:r>
+        <w:rPr>
+          <w:rFonts w:ascii="Times New Roman" w:hAnsi="Times New Roman" w:cs="Times New Roman"/>
+          <w:sz w:val="24"/>
+          <w:szCs w:val="24"/>
+        </w:rPr>
+        <w:t xml:space="preserve">Women also tend to be more socially literate, they can more easily read and interpret </w:t>
+      </w:r>
+      <w:r>
+        <w:rPr>
+          <w:rFonts w:ascii="Times New Roman" w:hAnsi="Times New Roman" w:cs="Times New Roman"/>
+          <w:sz w:val="24"/>
+          <w:szCs w:val="24"/>
+        </w:rPr>
+        <w:lastRenderedPageBreak/>
+        <w:t>emotions than men. Interestingly enough we can even “fake it till we make it” with our emotions. Simply by acting happy we can become happy.</w:t>
+      </w:r>
+    </w:p>
+    <w:p>
+      <w:pPr>
+        <w:spacing w:line="480" w:lineRule="auto"/>
+        <w:contextualSpacing/>
+        <w:jc w:val="center"/>
+        <w:rPr>
+          <w:rFonts w:ascii="Times New Roman" w:hAnsi="Times New Roman" w:cs="Times New Roman"/>
+          <w:sz w:val="24"/>
+          <w:szCs w:val="24"/>
+        </w:rPr>
+      </w:pPr>
+      <w:r>
+        <w:rPr>
+          <w:rFonts w:ascii="Times New Roman" w:hAnsi="Times New Roman" w:cs="Times New Roman"/>
+          <w:sz w:val="24"/>
+          <w:szCs w:val="24"/>
+        </w:rPr>
+        <w:t>Stress, Health, and Human Flourishing (Mod 32-33)</w:t>
+      </w:r>
+    </w:p>
+    <w:p>
+      <w:pPr>
+        <w:spacing w:line="480" w:lineRule="auto"/>
+        <w:ind w:firstLine="720"/>
+        <w:contextualSpacing/>
+        <w:rPr>
+          <w:rFonts w:ascii="Times New Roman" w:hAnsi="Times New Roman" w:cs="Times New Roman"/>
+          <w:sz w:val="24"/>
+          <w:szCs w:val="24"/>
+        </w:rPr>
+      </w:pPr>
+      <w:r>
+        <w:rPr>
+          <w:rFonts w:ascii="Times New Roman" w:hAnsi="Times New Roman" w:cs="Times New Roman"/>
+          <w:sz w:val="24"/>
+          <w:szCs w:val="24"/>
+        </w:rPr>
+        <w:t>Stress is the process of appraising and responding to a threatening or challenging event.</w:t>
+      </w:r>
+      <w:r>
+        <w:rPr>
+          <w:rFonts w:ascii="Times New Roman" w:hAnsi="Times New Roman" w:cs="Times New Roman"/>
+          <w:sz w:val="24"/>
+          <w:szCs w:val="24"/>
+        </w:rPr>
+        <w:t xml:space="preserve"> Stressors can have both positive and negative effects</w:t>
+      </w:r>
+      <w:r>
+        <w:rPr>
+          <w:rFonts w:ascii="Times New Roman" w:hAnsi="Times New Roman" w:cs="Times New Roman"/>
+          <w:sz w:val="24"/>
+          <w:szCs w:val="24"/>
+        </w:rPr>
+        <w:t>. Stressors fall into three main types which are catastrophes, significant life changes, and daily hassles.</w:t>
+      </w:r>
+      <w:r>
+        <w:rPr>
+          <w:rFonts w:ascii="Times New Roman" w:hAnsi="Times New Roman" w:cs="Times New Roman"/>
+          <w:sz w:val="24"/>
+          <w:szCs w:val="24"/>
+        </w:rPr>
+        <w:t xml:space="preserve"> Catastrophes are unpredictable and large, which can be earthquakes or war.</w:t>
+      </w:r>
+      <w:r>
+        <w:rPr>
+          <w:rFonts w:ascii="Times New Roman" w:hAnsi="Times New Roman" w:cs="Times New Roman"/>
+          <w:sz w:val="24"/>
+          <w:szCs w:val="24"/>
+        </w:rPr>
+        <w:t xml:space="preserve"> </w:t>
+      </w:r>
+      <w:r>
+        <w:rPr>
+          <w:rFonts w:ascii="Times New Roman" w:hAnsi="Times New Roman" w:cs="Times New Roman"/>
+          <w:sz w:val="24"/>
+          <w:szCs w:val="24"/>
+        </w:rPr>
+        <w:t>Significant life changes include leaving home, getting fired, have one you love pass away etc. Daily hassles include rush hour traffic, dealing with people, long “to-do” lists, family problems, etc.</w:t>
+      </w:r>
+      <w:r>
+        <w:rPr>
+          <w:rFonts w:ascii="Times New Roman" w:hAnsi="Times New Roman" w:cs="Times New Roman"/>
+          <w:sz w:val="24"/>
+          <w:szCs w:val="24"/>
+        </w:rPr>
+        <w:t xml:space="preserve"> All of these can have negative effects on mental and physical health.</w:t>
+      </w:r>
+    </w:p>
+    <w:p>
+      <w:pPr>
+        <w:spacing w:line="480" w:lineRule="auto"/>
+        <w:ind w:firstLine="720"/>
+        <w:contextualSpacing/>
+        <w:rPr>
+          <w:rFonts w:ascii="Times New Roman" w:hAnsi="Times New Roman" w:cs="Times New Roman"/>
+          <w:sz w:val="24"/>
+          <w:szCs w:val="24"/>
+        </w:rPr>
+      </w:pPr>
+      <w:r>
+        <w:rPr>
+          <w:rFonts w:ascii="Times New Roman" w:hAnsi="Times New Roman" w:cs="Times New Roman"/>
+          <w:sz w:val="24"/>
+          <w:szCs w:val="24"/>
+        </w:rPr>
+        <w:t>The General Adaptation Syndrome (GAS) is a three phase stress response to an event. It is said that almost anything can activate this cycle.</w:t>
+      </w:r>
+      <w:r>
+        <w:rPr>
+          <w:rFonts w:ascii="Times New Roman" w:hAnsi="Times New Roman" w:cs="Times New Roman"/>
+          <w:sz w:val="24"/>
+          <w:szCs w:val="24"/>
+        </w:rPr>
+        <w:t xml:space="preserve"> Each of us have different methods of dealing with stress, i.e. freezing up, and withdrawing.</w:t>
+      </w:r>
+      <w:r>
+        <w:rPr>
+          <w:rFonts w:ascii="Times New Roman" w:hAnsi="Times New Roman" w:cs="Times New Roman"/>
+          <w:sz w:val="24"/>
+          <w:szCs w:val="24"/>
+        </w:rPr>
+        <w:t xml:space="preserve"> Some people, more often men, turn to alcohol to cope with stressful situations.</w:t>
+      </w:r>
+    </w:p>
+    <w:p>
+      <w:pPr>
+        <w:spacing w:line="480" w:lineRule="auto"/>
+        <w:ind w:firstLine="720"/>
+        <w:contextualSpacing/>
+        <w:rPr>
+          <w:rFonts w:ascii="Times New Roman" w:hAnsi="Times New Roman" w:cs="Times New Roman"/>
+          <w:sz w:val="24"/>
+          <w:szCs w:val="24"/>
+        </w:rPr>
+      </w:pPr>
+      <w:r>
+        <w:rPr>
+          <w:rFonts w:ascii="Times New Roman" w:hAnsi="Times New Roman" w:cs="Times New Roman"/>
+          <w:sz w:val="24"/>
+          <w:szCs w:val="24"/>
+        </w:rPr>
+        <w:t>Stress can directly affect how we feel not just psychologically but physically as well.</w:t>
+      </w:r>
+      <w:r>
+        <w:rPr>
+          <w:rFonts w:ascii="Times New Roman" w:hAnsi="Times New Roman" w:cs="Times New Roman"/>
+          <w:sz w:val="24"/>
+          <w:szCs w:val="24"/>
+        </w:rPr>
+        <w:t xml:space="preserve"> Your thoughts and feelings “…influence your brain, which influences the endocrine hormones that affect your disease fighting immune system”.</w:t>
+      </w:r>
+      <w:r>
+        <w:rPr>
+          <w:rFonts w:ascii="Times New Roman" w:hAnsi="Times New Roman" w:cs="Times New Roman"/>
+          <w:sz w:val="24"/>
+          <w:szCs w:val="24"/>
+        </w:rPr>
+        <w:t xml:space="preserve"> </w:t>
+      </w:r>
+      <w:r>
+        <w:rPr>
+          <w:rFonts w:ascii="Times New Roman" w:hAnsi="Times New Roman" w:cs="Times New Roman"/>
+          <w:sz w:val="24"/>
+          <w:szCs w:val="24"/>
+        </w:rPr>
+        <w:t xml:space="preserve">Stress can even increase the likelihood of </w:t>
+      </w:r>
+      <w:r>
+        <w:rPr>
+          <w:rFonts w:ascii="Times New Roman" w:hAnsi="Times New Roman" w:cs="Times New Roman"/>
+          <w:sz w:val="24"/>
+          <w:szCs w:val="24"/>
+        </w:rPr>
+        <w:t>a</w:t>
+      </w:r>
+      <w:r>
+        <w:rPr>
+          <w:rFonts w:ascii="Times New Roman" w:hAnsi="Times New Roman" w:cs="Times New Roman"/>
+          <w:sz w:val="24"/>
+          <w:szCs w:val="24"/>
+        </w:rPr>
+        <w:t xml:space="preserve"> transition form an HIV infection to AIDS</w:t>
+      </w:r>
+      <w:r>
+        <w:rPr>
+          <w:rFonts w:ascii="Times New Roman" w:hAnsi="Times New Roman" w:cs="Times New Roman"/>
+          <w:sz w:val="24"/>
+          <w:szCs w:val="24"/>
+        </w:rPr>
+        <w:t>. Stress can cause hypertension (high blood pressure) which can in turn cause coronary heart disease.</w:t>
+      </w:r>
+      <w:r>
+        <w:rPr>
+          <w:rFonts w:ascii="Times New Roman" w:hAnsi="Times New Roman" w:cs="Times New Roman"/>
+          <w:sz w:val="24"/>
+          <w:szCs w:val="24"/>
+        </w:rPr>
+        <w:t xml:space="preserve"> Stress can even affect you solely because of your type of personality</w:t>
+      </w:r>
+      <w:r>
+        <w:rPr>
+          <w:rFonts w:ascii="Times New Roman" w:hAnsi="Times New Roman" w:cs="Times New Roman"/>
+          <w:sz w:val="24"/>
+          <w:szCs w:val="24"/>
+        </w:rPr>
+        <w:t>. People with Type A personalities are more likely to suffer from heart attacks then those of Type B personalities. Simply because of the</w:t>
+      </w:r>
+      <w:r>
+        <w:rPr>
+          <w:rFonts w:ascii="Times New Roman" w:hAnsi="Times New Roman" w:cs="Times New Roman"/>
+          <w:sz w:val="24"/>
+          <w:szCs w:val="24"/>
+        </w:rPr>
+        <w:t xml:space="preserve"> more laid back nature they have.</w:t>
+      </w:r>
+      <w:r>
+        <w:rPr>
+          <w:rFonts w:ascii="Times New Roman" w:hAnsi="Times New Roman" w:cs="Times New Roman"/>
+          <w:sz w:val="24"/>
+          <w:szCs w:val="24"/>
+        </w:rPr>
+        <w:t xml:space="preserve"> Not only can stress affect us, but depression </w:t>
+      </w:r>
+      <w:r>
+        <w:rPr>
+          <w:rFonts w:ascii="Times New Roman" w:hAnsi="Times New Roman" w:cs="Times New Roman"/>
+          <w:sz w:val="24"/>
+          <w:szCs w:val="24"/>
+        </w:rPr>
+        <w:t xml:space="preserve">and pessimism </w:t>
+      </w:r>
+      <w:r>
+        <w:rPr>
+          <w:rFonts w:ascii="Times New Roman" w:hAnsi="Times New Roman" w:cs="Times New Roman"/>
+          <w:sz w:val="24"/>
+          <w:szCs w:val="24"/>
+        </w:rPr>
+        <w:t>can have the same outcomes.</w:t>
+      </w:r>
+    </w:p>
+    <w:p>
+      <w:pPr>
+        <w:spacing w:line="480" w:lineRule="auto"/>
+        <w:ind w:firstLine="720"/>
+        <w:contextualSpacing/>
+        <w:rPr>
+          <w:rFonts w:ascii="Times New Roman" w:hAnsi="Times New Roman" w:cs="Times New Roman"/>
+          <w:sz w:val="24"/>
+          <w:szCs w:val="24"/>
+        </w:rPr>
+      </w:pPr>
+      <w:r>
+        <w:rPr>
+          <w:rFonts w:ascii="Times New Roman" w:hAnsi="Times New Roman" w:cs="Times New Roman"/>
+          <w:sz w:val="24"/>
+          <w:szCs w:val="24"/>
+        </w:rPr>
+        <w:lastRenderedPageBreak/>
+        <w:t>Self-control</w:t>
+      </w:r>
+      <w:r>
+        <w:rPr>
+          <w:rFonts w:ascii="Times New Roman" w:hAnsi="Times New Roman" w:cs="Times New Roman"/>
+          <w:sz w:val="24"/>
+          <w:szCs w:val="24"/>
+        </w:rPr>
+        <w:t xml:space="preserve"> is the “ability to control impulses and delay short-term gratification for longer-term rewards”.</w:t>
+      </w:r>
+      <w:r>
+        <w:rPr>
+          <w:rFonts w:ascii="Times New Roman" w:hAnsi="Times New Roman" w:cs="Times New Roman"/>
+          <w:sz w:val="24"/>
+          <w:szCs w:val="24"/>
+        </w:rPr>
+        <w:t xml:space="preserve"> People with better self-control tend to be less prone to depression, and stress. It has also been predicted that they may have better grades, and social success.</w:t>
+      </w:r>
+      <w:r>
+        <w:rPr>
+          <w:rFonts w:ascii="Times New Roman" w:hAnsi="Times New Roman" w:cs="Times New Roman"/>
+          <w:sz w:val="24"/>
+          <w:szCs w:val="24"/>
+        </w:rPr>
+        <w:t xml:space="preserve"> Simply our moods can determine the longevity of our health both </w:t>
+      </w:r>
+      <w:r>
+        <w:rPr>
+          <w:rFonts w:ascii="Times New Roman" w:hAnsi="Times New Roman" w:cs="Times New Roman"/>
+          <w:sz w:val="24"/>
+          <w:szCs w:val="24"/>
+        </w:rPr>
+        <w:t>physiologically</w:t>
+      </w:r>
+      <w:r>
+        <w:rPr>
+          <w:rFonts w:ascii="Times New Roman" w:hAnsi="Times New Roman" w:cs="Times New Roman"/>
+          <w:sz w:val="24"/>
+          <w:szCs w:val="24"/>
+        </w:rPr>
+        <w:t xml:space="preserve"> and psychologically.</w:t>
+      </w:r>
+      <w:r>
+        <w:rPr>
+          <w:rFonts w:ascii="Times New Roman" w:hAnsi="Times New Roman" w:cs="Times New Roman"/>
+          <w:sz w:val="24"/>
+          <w:szCs w:val="24"/>
+        </w:rPr>
+        <w:t xml:space="preserve"> Research shows that exercise can be one of the best ways to reduce stress.</w:t>
+      </w:r>
+      <w:r>
+        <w:rPr>
+          <w:rFonts w:ascii="Times New Roman" w:hAnsi="Times New Roman" w:cs="Times New Roman"/>
+          <w:sz w:val="24"/>
+          <w:szCs w:val="24"/>
+        </w:rPr>
+        <w:t xml:space="preserve"> It is found that happiness is genetically influenced.</w:t>
+      </w:r>
+      <w:r>
+        <w:rPr>
+          <w:rFonts w:ascii="Times New Roman" w:hAnsi="Times New Roman" w:cs="Times New Roman"/>
+          <w:sz w:val="24"/>
+          <w:szCs w:val="24"/>
+        </w:rPr>
+        <w:t xml:space="preserve"> But the environment matters as wel</w:t>
+      </w:r>
+      <w:r>
+        <w:rPr>
+          <w:rFonts w:ascii="Times New Roman" w:hAnsi="Times New Roman" w:cs="Times New Roman"/>
+          <w:sz w:val="24"/>
+          <w:szCs w:val="24"/>
+        </w:rPr>
+        <w:t>l</w:t>
+      </w:r>
+      <w:r>
+        <w:rPr>
+          <w:rFonts w:ascii="Times New Roman" w:hAnsi="Times New Roman" w:cs="Times New Roman"/>
+          <w:sz w:val="24"/>
+          <w:szCs w:val="24"/>
+        </w:rPr>
+        <w:t>, it’s all about how we view things, and where our “happiness set-point” lies.</w:t>
       </w:r>
       <w:bookmarkStart w:id="0" w:name="_GoBack"/>
       <w:bookmarkEnd w:id="0"/>
